--- a/Corinne_Bradford_Resume_9.25.2021.docx
+++ b/Corinne_Bradford_Resume_9.25.2021.docx
@@ -192,58 +192,85 @@
         <w:rPr>
           <w:b/>
         </w:rPr>
-        <w:t xml:space="preserve">B.S. </w:t>
-      </w:r>
-      <w:r>
-        <w:rPr>
-          <w:b/>
-        </w:rPr>
-        <w:t>Computer Science</w:t>
-      </w:r>
-      <w:r>
-        <w:rPr>
-          <w:b/>
-        </w:rPr>
-        <w:t xml:space="preserve"> – Software Engineering</w:t>
-      </w:r>
-    </w:p>
-    <w:p>
-      <w:pPr>
-        <w:spacing w:after="0"/>
-        <w:ind w:right="186"/>
-      </w:pPr>
-      <w:r>
-        <w:rPr>
-          <w:color w:val="000000"/>
-        </w:rPr>
-        <w:t xml:space="preserve">     </w:t>
-      </w:r>
-      <w:r>
-        <w:t>Oregon State University</w:t>
-      </w:r>
-      <w:r>
-        <w:t xml:space="preserve"> - Cascades</w:t>
-      </w:r>
-      <w:r>
-        <w:t xml:space="preserve">, </w:t>
-      </w:r>
-      <w:r>
-        <w:t>Bend</w:t>
-      </w:r>
-      <w:r>
-        <w:t>, OR</w:t>
-      </w:r>
-      <w:r>
-        <w:t xml:space="preserve"> - </w:t>
-      </w:r>
-      <w:r>
-        <w:t>3</w:t>
-      </w:r>
-      <w:r>
-        <w:t>.8</w:t>
-      </w:r>
-      <w:r>
-        <w:t xml:space="preserve"> GPA </w:t>
+        <w:t>Oregon State University - Cascades</w:t>
+      </w:r>
+    </w:p>
+    <w:p>
+      <w:pPr>
+        <w:spacing w:line="265" w:lineRule="auto"/>
+        <w:rPr>
+          <w:bCs/>
+          <w:sz w:val="20"/>
+          <w:szCs w:val="20"/>
+        </w:rPr>
+      </w:pPr>
+      <w:r>
+        <w:rPr>
+          <w:bCs/>
+          <w:sz w:val="20"/>
+          <w:szCs w:val="20"/>
+        </w:rPr>
+        <w:t>B.S. Computer Science – Software Engineering | 3.8 GPA</w:t>
+      </w:r>
+    </w:p>
+    <w:p>
+      <w:pPr>
+        <w:pStyle w:val="ListParagraph"/>
+        <w:numPr>
+          <w:ilvl w:val="0"/>
+          <w:numId w:val="13"/>
+        </w:numPr>
+        <w:spacing w:line="265" w:lineRule="auto"/>
+        <w:rPr>
+          <w:sz w:val="20"/>
+          <w:szCs w:val="20"/>
+        </w:rPr>
+      </w:pPr>
+      <w:r>
+        <w:rPr>
+          <w:b/>
+          <w:bCs/>
+          <w:sz w:val="20"/>
+          <w:szCs w:val="20"/>
+        </w:rPr>
+        <w:t>Relevant coursework:</w:t>
+      </w:r>
+      <w:r>
+        <w:rPr>
+          <w:sz w:val="20"/>
+          <w:szCs w:val="20"/>
+        </w:rPr>
+        <w:t xml:space="preserve"> Software Engineering I &amp; II, Software Development, Web-based Startup, Mobile App Development, Data Structures, Web Development, Analysis of Algorithms, Programming Language Fundamentals, Machine Learning &amp; Data Mining</w:t>
+      </w:r>
+    </w:p>
+    <w:p>
+      <w:pPr>
+        <w:pStyle w:val="ListParagraph"/>
+        <w:numPr>
+          <w:ilvl w:val="0"/>
+          <w:numId w:val="13"/>
+        </w:numPr>
+        <w:spacing w:before="240" w:line="265" w:lineRule="auto"/>
+        <w:rPr>
+          <w:sz w:val="20"/>
+          <w:szCs w:val="20"/>
+        </w:rPr>
+      </w:pPr>
+      <w:r>
+        <w:rPr>
+          <w:b/>
+          <w:bCs/>
+          <w:sz w:val="20"/>
+          <w:szCs w:val="20"/>
+        </w:rPr>
+        <w:t>Honors:</w:t>
+      </w:r>
+      <w:r>
+        <w:rPr>
+          <w:sz w:val="20"/>
+          <w:szCs w:val="20"/>
+        </w:rPr>
+        <w:t xml:space="preserve"> Dean’s List from Fall term 2020 to Spring term 2021; Tau Beta Pi Honor Society</w:t>
       </w:r>
     </w:p>
     <w:p>
@@ -386,108 +413,127 @@
       <w:pPr>
         <w:numPr>
           <w:ilvl w:val="0"/>
-          <w:numId w:val="2"/>
+          <w:numId w:val="8"/>
         </w:numPr>
-        <w:ind w:left="663" w:right="186" w:hanging="339"/>
-      </w:pPr>
-      <w:r>
-        <w:t>Intro to Computer Science 1</w:t>
-      </w:r>
-      <w:r>
-        <w:t xml:space="preserve"> – Winter 2021</w:t>
+        <w:ind w:right="186" w:hanging="339"/>
+        <w:rPr>
+          <w:sz w:val="20"/>
+          <w:szCs w:val="20"/>
+        </w:rPr>
+      </w:pPr>
+      <w:r>
+        <w:rPr>
+          <w:sz w:val="20"/>
+          <w:szCs w:val="20"/>
+        </w:rPr>
+        <w:t>Intro to Computer Science 1 &amp; 2, Data Structures</w:t>
       </w:r>
     </w:p>
     <w:p>
       <w:pPr>
         <w:numPr>
           <w:ilvl w:val="0"/>
-          <w:numId w:val="2"/>
+          <w:numId w:val="8"/>
         </w:numPr>
-        <w:ind w:left="663" w:right="186" w:hanging="339"/>
-      </w:pPr>
-      <w:r>
-        <w:t>Intro to Computer Science 2</w:t>
-      </w:r>
-      <w:r>
-        <w:t xml:space="preserve"> – Spring 2021</w:t>
+        <w:ind w:right="186" w:hanging="339"/>
+        <w:rPr>
+          <w:sz w:val="20"/>
+          <w:szCs w:val="20"/>
+        </w:rPr>
+      </w:pPr>
+      <w:r>
+        <w:rPr>
+          <w:sz w:val="20"/>
+          <w:szCs w:val="20"/>
+        </w:rPr>
+        <w:t>Debug, test, and assess Python and Java programming assignments for a class of 30+ students</w:t>
       </w:r>
     </w:p>
     <w:p>
       <w:pPr>
         <w:numPr>
           <w:ilvl w:val="0"/>
-          <w:numId w:val="2"/>
+          <w:numId w:val="8"/>
         </w:numPr>
-        <w:ind w:left="663" w:right="186" w:hanging="339"/>
-      </w:pPr>
-      <w:r>
-        <w:t>Data Structures</w:t>
-      </w:r>
-      <w:r>
-        <w:t xml:space="preserve"> – Fall 2021</w:t>
+        <w:ind w:right="186" w:hanging="339"/>
+        <w:rPr>
+          <w:sz w:val="20"/>
+          <w:szCs w:val="20"/>
+        </w:rPr>
+      </w:pPr>
+      <w:r>
+        <w:rPr>
+          <w:sz w:val="20"/>
+          <w:szCs w:val="20"/>
+        </w:rPr>
+        <w:t>Conduct weekly study groups, explaining concepts and assisting in labs, projects, and other related materials</w:t>
+      </w:r>
+    </w:p>
+    <w:p>
+      <w:pPr>
+        <w:spacing w:after="0" w:line="259" w:lineRule="auto"/>
+        <w:ind w:left="-5"/>
+        <w:rPr>
+          <w:szCs w:val="19"/>
+        </w:rPr>
+      </w:pPr>
+      <w:r>
+        <w:rPr>
+          <w:b/>
+          <w:szCs w:val="19"/>
+        </w:rPr>
+        <w:t xml:space="preserve">7 Years Restaurant and Retail Experience </w:t>
+      </w:r>
+      <w:r>
+        <w:rPr>
+          <w:szCs w:val="19"/>
+        </w:rPr>
+        <w:t xml:space="preserve"> </w:t>
       </w:r>
     </w:p>
     <w:p>
       <w:pPr>
         <w:numPr>
           <w:ilvl w:val="0"/>
-          <w:numId w:val="2"/>
+          <w:numId w:val="9"/>
         </w:numPr>
-        <w:ind w:left="663" w:right="186" w:hanging="339"/>
-      </w:pPr>
-      <w:r>
-        <w:t>Assisted professor in evaluating student work and project submissions</w:t>
+        <w:ind w:right="186" w:hanging="339"/>
+        <w:rPr>
+          <w:sz w:val="20"/>
+          <w:szCs w:val="20"/>
+        </w:rPr>
+      </w:pPr>
+      <w:r>
+        <w:rPr>
+          <w:sz w:val="20"/>
+          <w:szCs w:val="20"/>
+        </w:rPr>
+        <w:t>Led teams in fast-paced environments to ensure customer satisfaction and retention</w:t>
       </w:r>
     </w:p>
     <w:p>
       <w:pPr>
         <w:numPr>
           <w:ilvl w:val="0"/>
-          <w:numId w:val="2"/>
+          <w:numId w:val="9"/>
         </w:numPr>
-        <w:ind w:left="663" w:right="186" w:hanging="339"/>
-      </w:pPr>
-      <w:r>
-        <w:t>Worked with students to enhance understanding of subjects and work through problems</w:t>
-      </w:r>
-    </w:p>
-    <w:p>
-      <w:pPr>
-        <w:spacing w:after="0" w:line="259" w:lineRule="auto"/>
-        <w:ind w:left="-5"/>
-        <w:rPr>
-          <w:szCs w:val="19"/>
-        </w:rPr>
-      </w:pPr>
-      <w:r>
-        <w:rPr>
-          <w:b/>
-          <w:szCs w:val="19"/>
-        </w:rPr>
-        <w:t xml:space="preserve">7 Years Restaurant and Retail Experience </w:t>
-      </w:r>
-      <w:r>
-        <w:rPr>
-          <w:szCs w:val="19"/>
-        </w:rPr>
-        <w:t xml:space="preserve"> </w:t>
-      </w:r>
-    </w:p>
-    <w:p>
-      <w:pPr>
-        <w:numPr>
-          <w:ilvl w:val="0"/>
-          <w:numId w:val="2"/>
-        </w:numPr>
-        <w:ind w:left="663" w:right="186" w:hanging="339"/>
-      </w:pPr>
-      <w:r>
-        <w:t>Supervised employees, managed inventory reports, oversaw scheduling and cash handling</w:t>
-      </w:r>
-    </w:p>
-    <w:p>
-      <w:pPr>
-        <w:ind w:right="186"/>
+        <w:ind w:right="186" w:hanging="339"/>
+        <w:rPr>
+          <w:sz w:val="20"/>
+          <w:szCs w:val="20"/>
+        </w:rPr>
+      </w:pPr>
+      <w:r>
+        <w:rPr>
+          <w:sz w:val="20"/>
+          <w:szCs w:val="20"/>
+        </w:rPr>
+        <w:t>Handled sensitive documents, including labor and inventory reports, employee schedules, and paychecks</w:t>
+      </w:r>
+    </w:p>
+    <w:p>
+      <w:pPr>
+        <w:ind w:left="0" w:right="186" w:firstLine="0"/>
         <w:rPr>
           <w:sz w:val="16"/>
           <w:szCs w:val="16"/>
@@ -631,16 +677,21 @@
         <w:pStyle w:val="ListParagraph"/>
         <w:numPr>
           <w:ilvl w:val="0"/>
-          <w:numId w:val="6"/>
+          <w:numId w:val="10"/>
         </w:numPr>
-        <w:spacing w:after="0"/>
         <w:ind w:right="186"/>
         <w:rPr>
           <w:b/>
           <w:bCs/>
-        </w:rPr>
-      </w:pPr>
-      <w:r>
+          <w:sz w:val="20"/>
+          <w:szCs w:val="20"/>
+        </w:rPr>
+      </w:pPr>
+      <w:r>
+        <w:rPr>
+          <w:sz w:val="20"/>
+          <w:szCs w:val="20"/>
+        </w:rPr>
         <w:t>Ongoing research project to construct a smart dog collar using a microcontroller and sensors</w:t>
       </w:r>
     </w:p>
@@ -649,47 +700,23 @@
         <w:pStyle w:val="ListParagraph"/>
         <w:numPr>
           <w:ilvl w:val="0"/>
-          <w:numId w:val="6"/>
+          <w:numId w:val="10"/>
         </w:numPr>
-        <w:spacing w:after="0"/>
+        <w:spacing w:before="240"/>
         <w:ind w:right="186"/>
         <w:rPr>
           <w:b/>
           <w:bCs/>
-        </w:rPr>
-      </w:pPr>
-      <w:r>
-        <w:t>Utilizing data collected from prototypes and Machine Learning algorithms to detect and correctly recognize seizures in canines</w:t>
-      </w:r>
-    </w:p>
-    <w:p>
-      <w:pPr>
-        <w:spacing w:after="0"/>
-        <w:ind w:right="186"/>
-        <w:rPr>
-          <w:b/>
-          <w:bCs/>
-        </w:rPr>
-      </w:pPr>
-      <w:r>
-        <w:rPr>
-          <w:b/>
-          <w:bCs/>
-        </w:rPr>
-        <w:t>Wikipedia Search Engine</w:t>
-      </w:r>
-    </w:p>
-    <w:p>
-      <w:pPr>
-        <w:spacing w:after="0"/>
-        <w:ind w:right="186"/>
-        <w:rPr>
-          <w:b/>
-          <w:bCs/>
-        </w:rPr>
-      </w:pPr>
-      <w:r>
-        <w:t>https://github.com/coribradford/web_app</w:t>
+          <w:sz w:val="20"/>
+          <w:szCs w:val="20"/>
+        </w:rPr>
+      </w:pPr>
+      <w:r>
+        <w:rPr>
+          <w:sz w:val="20"/>
+          <w:szCs w:val="20"/>
+        </w:rPr>
+        <w:t>Utilizing data collected from prototypes and Machine Learning algorithms to detect and correctly identify seizures in canines</w:t>
       </w:r>
     </w:p>
     <w:p>
@@ -697,16 +724,53 @@
         <w:pStyle w:val="ListParagraph"/>
         <w:numPr>
           <w:ilvl w:val="0"/>
-          <w:numId w:val="4"/>
+          <w:numId w:val="10"/>
         </w:numPr>
-        <w:spacing w:after="296"/>
+        <w:spacing w:before="240"/>
         <w:ind w:right="186"/>
-      </w:pPr>
-      <w:r>
-        <w:t>Created</w:t>
-      </w:r>
-      <w:r>
-        <w:t xml:space="preserve"> a web app that searches articles on Wikipedia; returns and displays relevant searched info. Includes random article and featured article functions.</w:t>
+        <w:rPr>
+          <w:b/>
+          <w:bCs/>
+          <w:sz w:val="20"/>
+          <w:szCs w:val="20"/>
+        </w:rPr>
+      </w:pPr>
+      <w:r>
+        <w:rPr>
+          <w:sz w:val="20"/>
+          <w:szCs w:val="20"/>
+        </w:rPr>
+        <w:t>Implement Tensorflow models on Arduino hardware</w:t>
+      </w:r>
+    </w:p>
+    <w:p>
+      <w:pPr>
+        <w:spacing w:after="0"/>
+        <w:ind w:right="186"/>
+        <w:rPr>
+          <w:b/>
+          <w:bCs/>
+        </w:rPr>
+      </w:pPr>
+      <w:r>
+        <w:rPr>
+          <w:b/>
+          <w:bCs/>
+        </w:rPr>
+        <w:t>Wikipedia Search Engine</w:t>
+      </w:r>
+    </w:p>
+    <w:p>
+      <w:pPr>
+        <w:spacing w:after="0"/>
+        <w:ind w:right="186"/>
+        <w:rPr>
+          <w:b/>
+          <w:bCs/>
+        </w:rPr>
+      </w:pPr>
+      <w:r>
+        <w:t>https://github.com/coribradford/web_app</w:t>
       </w:r>
     </w:p>
     <w:p>
@@ -714,43 +778,20 @@
         <w:pStyle w:val="ListParagraph"/>
         <w:numPr>
           <w:ilvl w:val="0"/>
-          <w:numId w:val="4"/>
+          <w:numId w:val="11"/>
         </w:numPr>
-        <w:spacing w:after="0"/>
         <w:ind w:right="186"/>
-      </w:pPr>
-      <w:r>
-        <w:t>Implemented utilizing the Agile software development method</w:t>
-      </w:r>
-    </w:p>
-    <w:p>
-      <w:pPr>
-        <w:spacing w:after="0"/>
-        <w:ind w:right="186"/>
-        <w:rPr>
-          <w:b/>
-          <w:bCs/>
-        </w:rPr>
-      </w:pPr>
-      <w:r>
-        <w:rPr>
-          <w:b/>
-          <w:bCs/>
-        </w:rPr>
-        <w:t>Nand2Tetris</w:t>
-      </w:r>
-    </w:p>
-    <w:p>
-      <w:pPr>
-        <w:spacing w:after="0"/>
-        <w:ind w:right="186"/>
-        <w:rPr>
-          <w:b/>
-          <w:bCs/>
-        </w:rPr>
-      </w:pPr>
-      <w:r>
-        <w:t>https://github.com/coribradford/nand2tetris</w:t>
+        <w:rPr>
+          <w:sz w:val="20"/>
+          <w:szCs w:val="20"/>
+        </w:rPr>
+      </w:pPr>
+      <w:r>
+        <w:rPr>
+          <w:sz w:val="20"/>
+          <w:szCs w:val="20"/>
+        </w:rPr>
+        <w:t>Architected and developed a web based application to scrape Wikipedia</w:t>
       </w:r>
     </w:p>
     <w:p>
@@ -758,47 +799,21 @@
         <w:pStyle w:val="ListParagraph"/>
         <w:numPr>
           <w:ilvl w:val="0"/>
-          <w:numId w:val="7"/>
+          <w:numId w:val="11"/>
         </w:numPr>
-        <w:spacing w:after="0"/>
+        <w:spacing w:before="240"/>
         <w:ind w:right="186"/>
         <w:rPr>
-          <w:b/>
-          <w:bCs/>
-        </w:rPr>
-      </w:pPr>
-      <w:r>
-        <w:t>Utilized a hardware simulator to build a computer from elementary logic gates using basic machine language</w:t>
-      </w:r>
-    </w:p>
-    <w:p>
-      <w:pPr>
-        <w:spacing w:after="0"/>
-        <w:ind w:right="186"/>
-        <w:rPr>
-          <w:b/>
-          <w:bCs/>
-        </w:rPr>
-      </w:pPr>
-      <w:r>
-        <w:rPr>
-          <w:b/>
-          <w:bCs/>
-        </w:rPr>
-        <w:t>Data Structures Jupyter Notebook</w:t>
-      </w:r>
-    </w:p>
-    <w:p>
-      <w:pPr>
-        <w:spacing w:after="0"/>
-        <w:ind w:right="186"/>
-        <w:rPr>
-          <w:b/>
-          <w:bCs/>
-        </w:rPr>
-      </w:pPr>
-      <w:r>
-        <w:t>https://github.com/coribradford/data_structures_handbook</w:t>
+          <w:sz w:val="20"/>
+          <w:szCs w:val="20"/>
+        </w:rPr>
+      </w:pPr>
+      <w:r>
+        <w:rPr>
+          <w:sz w:val="20"/>
+          <w:szCs w:val="20"/>
+        </w:rPr>
+        <w:t>Utilized HTML/CSS, Python, and Flask frameworks, and integrated external APIs to interface with Wikipedia and Youtube</w:t>
       </w:r>
     </w:p>
     <w:p>
@@ -806,17 +821,21 @@
         <w:pStyle w:val="ListParagraph"/>
         <w:numPr>
           <w:ilvl w:val="0"/>
-          <w:numId w:val="7"/>
+          <w:numId w:val="11"/>
         </w:numPr>
-        <w:spacing w:after="0"/>
+        <w:spacing w:before="240"/>
         <w:ind w:right="186"/>
         <w:rPr>
-          <w:b/>
-          <w:bCs/>
-        </w:rPr>
-      </w:pPr>
-      <w:r>
-        <w:t>Created a Jupyter notebook of basic data structures, their API and efficiencies, and code snippets from implementations</w:t>
+          <w:sz w:val="20"/>
+          <w:szCs w:val="20"/>
+        </w:rPr>
+      </w:pPr>
+      <w:r>
+        <w:rPr>
+          <w:sz w:val="20"/>
+          <w:szCs w:val="20"/>
+        </w:rPr>
+        <w:t>Developed using Jira project management and the Agile software development process</w:t>
       </w:r>
     </w:p>
     <w:p>
@@ -944,227 +963,60 @@
       <w:pPr>
         <w:numPr>
           <w:ilvl w:val="0"/>
-          <w:numId w:val="7"/>
+          <w:numId w:val="12"/>
         </w:numPr>
-        <w:spacing w:after="0"/>
         <w:ind w:right="186"/>
-      </w:pPr>
-      <w:r>
-        <w:t>Coding: Python, Java/Java script, SQL, C/C++, Matlab, VBA</w:t>
+        <w:rPr>
+          <w:sz w:val="20"/>
+          <w:szCs w:val="20"/>
+        </w:rPr>
+      </w:pPr>
+      <w:r>
+        <w:rPr>
+          <w:sz w:val="20"/>
+          <w:szCs w:val="20"/>
+        </w:rPr>
+        <w:t>Team-oriented, problem-solving, multi-tasking, analytical thinking, written and verbal communication, customer service</w:t>
       </w:r>
     </w:p>
     <w:p>
       <w:pPr>
         <w:numPr>
           <w:ilvl w:val="0"/>
-          <w:numId w:val="7"/>
+          <w:numId w:val="12"/>
         </w:numPr>
-        <w:spacing w:after="0"/>
         <w:ind w:right="186"/>
-      </w:pPr>
-      <w:r>
-        <w:t>Familiar with Machine Learning Algorithms &amp; Tensorflow models</w:t>
-      </w:r>
-    </w:p>
-    <w:p>
-      <w:pPr>
-        <w:spacing w:after="0"/>
-        <w:ind w:right="186"/>
-        <w:rPr>
-          <w:sz w:val="16"/>
-          <w:szCs w:val="16"/>
-        </w:rPr>
-      </w:pPr>
-    </w:p>
-    <w:p>
-      <w:pPr>
-        <w:pStyle w:val="Heading1"/>
-        <w:ind w:left="-5"/>
-      </w:pPr>
-      <w:r>
-        <w:rPr>
-          <w:rFonts w:ascii="Calibri" w:eastAsia="Calibri" w:hAnsi="Calibri" w:cs="Calibri"/>
-          <w:noProof/>
-          <w:color w:val="000000"/>
-          <w:sz w:val="22"/>
-        </w:rPr>
-        <mc:AlternateContent>
-          <mc:Choice Requires="wpg">
-            <w:drawing>
-              <wp:anchor distT="0" distB="0" distL="114300" distR="114300" simplePos="0" relativeHeight="251662336" behindDoc="0" locked="0" layoutInCell="1" allowOverlap="1" wp14:anchorId="60E93DEF" wp14:editId="6EF9F0CF">
-                <wp:simplePos x="0" y="0"/>
-                <wp:positionH relativeFrom="margin">
-                  <wp:posOffset>0</wp:posOffset>
-                </wp:positionH>
-                <wp:positionV relativeFrom="paragraph">
-                  <wp:posOffset>222929</wp:posOffset>
-                </wp:positionV>
-                <wp:extent cx="6332564" cy="5969"/>
-                <wp:effectExtent l="0" t="0" r="0" b="0"/>
-                <wp:wrapTopAndBottom/>
-                <wp:docPr id="1120" name="Group 1120"/>
-                <wp:cNvGraphicFramePr/>
-                <a:graphic xmlns:a="http://schemas.openxmlformats.org/drawingml/2006/main">
-                  <a:graphicData uri="http://schemas.microsoft.com/office/word/2010/wordprocessingGroup">
-                    <wpg:wgp>
-                      <wpg:cNvGrpSpPr/>
-                      <wpg:grpSpPr>
-                        <a:xfrm>
-                          <a:off x="0" y="0"/>
-                          <a:ext cx="6332564" cy="5969"/>
-                          <a:chOff x="0" y="0"/>
-                          <a:chExt cx="6332564" cy="5969"/>
-                        </a:xfrm>
-                      </wpg:grpSpPr>
-                      <wps:wsp>
-                        <wps:cNvPr id="6" name="Shape 6"/>
-                        <wps:cNvSpPr/>
-                        <wps:spPr>
-                          <a:xfrm>
-                            <a:off x="0" y="0"/>
-                            <a:ext cx="6332564" cy="0"/>
-                          </a:xfrm>
-                          <a:custGeom>
-                            <a:avLst/>
-                            <a:gdLst/>
-                            <a:ahLst/>
-                            <a:cxnLst/>
-                            <a:rect l="0" t="0" r="0" b="0"/>
-                            <a:pathLst>
-                              <a:path w="6332564">
-                                <a:moveTo>
-                                  <a:pt x="0" y="0"/>
-                                </a:moveTo>
-                                <a:lnTo>
-                                  <a:pt x="6332564" y="0"/>
-                                </a:lnTo>
-                              </a:path>
-                            </a:pathLst>
-                          </a:custGeom>
-                          <a:ln w="5969" cap="flat">
-                            <a:miter lim="101600"/>
-                          </a:ln>
-                        </wps:spPr>
-                        <wps:style>
-                          <a:lnRef idx="1">
-                            <a:srgbClr val="181717"/>
-                          </a:lnRef>
-                          <a:fillRef idx="0">
-                            <a:srgbClr val="000000">
-                              <a:alpha val="0"/>
-                            </a:srgbClr>
-                          </a:fillRef>
-                          <a:effectRef idx="0">
-                            <a:scrgbClr r="0" g="0" b="0"/>
-                          </a:effectRef>
-                          <a:fontRef idx="none"/>
-                        </wps:style>
-                        <wps:bodyPr/>
-                      </wps:wsp>
-                    </wpg:wgp>
-                  </a:graphicData>
-                </a:graphic>
-              </wp:anchor>
-            </w:drawing>
-          </mc:Choice>
-          <mc:Fallback xmlns:a="http://schemas.openxmlformats.org/drawingml/2006/main">
-            <w:pict>
-              <v:group id="Group 1120" style="width:498.627pt;height:0.47pt;position:absolute;mso-position-horizontal-relative:margin;mso-position-horizontal:absolute;margin-left:-0.000106812pt;mso-position-vertical-relative:text;margin-top:17.5535pt;" coordsize="63325,59">
-                <v:shape id="Shape 6" style="position:absolute;width:63325;height:0;left:0;top:0;" coordsize="6332564,0" path="m0,0l6332564,0">
-                  <v:stroke weight="0.47pt" endcap="flat" joinstyle="miter" miterlimit="8" on="true" color="#181717"/>
-                  <v:fill on="false" color="#000000" opacity="0"/>
-                </v:shape>
-                <w10:wrap type="topAndBottom"/>
-              </v:group>
-            </w:pict>
-          </mc:Fallback>
-        </mc:AlternateContent>
-      </w:r>
-      <w:r>
-        <w:t>Awards &amp; Honors</w:t>
-      </w:r>
-    </w:p>
-    <w:p>
-      <w:pPr>
-        <w:spacing w:after="0"/>
-        <w:ind w:left="0" w:right="186" w:firstLine="0"/>
-        <w:rPr>
-          <w:b/>
-          <w:bCs/>
-        </w:rPr>
-      </w:pPr>
-      <w:r>
-        <w:rPr>
-          <w:b/>
-          <w:bCs/>
-        </w:rPr>
-        <w:t>Tau Beta Pi Honor Society</w:t>
-      </w:r>
-    </w:p>
-    <w:p>
-      <w:pPr>
-        <w:pStyle w:val="ListParagraph"/>
+        <w:rPr>
+          <w:sz w:val="20"/>
+          <w:szCs w:val="20"/>
+        </w:rPr>
+      </w:pPr>
+      <w:r>
+        <w:rPr>
+          <w:sz w:val="20"/>
+          <w:szCs w:val="20"/>
+        </w:rPr>
+        <w:t>Programming Languages: Python, Ruby, Java, Java script, HTML/CSS, SQL, C/C++, Matlab, Raku</w:t>
+      </w:r>
+    </w:p>
+    <w:p>
+      <w:pPr>
         <w:numPr>
           <w:ilvl w:val="0"/>
-          <w:numId w:val="5"/>
+          <w:numId w:val="12"/>
         </w:numPr>
         <w:ind w:right="186"/>
-      </w:pPr>
-      <w:r>
-        <w:t>Oldest engineering honor society in the United States</w:t>
-      </w:r>
-    </w:p>
-    <w:p>
-      <w:pPr>
-        <w:pStyle w:val="ListParagraph"/>
-        <w:numPr>
-          <w:ilvl w:val="0"/>
-          <w:numId w:val="5"/>
-        </w:numPr>
-        <w:ind w:right="186"/>
-      </w:pPr>
-      <w:r>
-        <w:t>I</w:t>
-      </w:r>
-      <w:r>
-        <w:t>nvitation based on academic achievement and character</w:t>
-      </w:r>
-    </w:p>
-    <w:p>
-      <w:pPr>
-        <w:spacing w:after="0"/>
-        <w:ind w:right="186"/>
-        <w:rPr>
-          <w:b/>
-          <w:bCs/>
-        </w:rPr>
-      </w:pPr>
-      <w:r>
-        <w:rPr>
-          <w:b/>
-          <w:bCs/>
-        </w:rPr>
-        <w:t>Dean’s List</w:t>
-      </w:r>
-    </w:p>
-    <w:p>
-      <w:pPr>
-        <w:pStyle w:val="ListParagraph"/>
-        <w:numPr>
-          <w:ilvl w:val="0"/>
-          <w:numId w:val="5"/>
-        </w:numPr>
-        <w:spacing w:after="0" w:line="265" w:lineRule="auto"/>
-        <w:ind w:right="-11"/>
-        <w:rPr>
-          <w:b/>
-        </w:rPr>
-      </w:pPr>
-      <w:r>
-        <w:rPr>
-          <w:bCs/>
-        </w:rPr>
-        <w:t>Maintain a minimum 3.5 GPA while enrolled in at least 12 credits</w:t>
+        <w:rPr>
+          <w:sz w:val="20"/>
+          <w:szCs w:val="20"/>
+        </w:rPr>
+      </w:pPr>
+      <w:r>
+        <w:rPr>
+          <w:sz w:val="20"/>
+          <w:szCs w:val="20"/>
+        </w:rPr>
+        <w:t>Git/Github Version Control, Machine Learning Algorithms &amp; Tensorflow models, Flask frameworks, Agile development process</w:t>
       </w:r>
     </w:p>
     <w:p>
@@ -1225,52 +1077,99 @@
       <w:pPr>
         <w:spacing w:after="0" w:line="265" w:lineRule="auto"/>
         <w:ind w:left="0" w:right="-11" w:firstLine="0"/>
-        <w:rPr>
-          <w:b/>
-        </w:rPr>
-      </w:pPr>
+      </w:pPr>
+      <w:r>
+        <w:rPr>
+          <w:b/>
+        </w:rPr>
+        <w:t>Jun</w:t>
+      </w:r>
+      <w:r>
+        <w:rPr>
+          <w:b/>
+        </w:rPr>
+        <w:t>.</w:t>
+      </w:r>
+      <w:r>
+        <w:rPr>
+          <w:b/>
+        </w:rPr>
+        <w:t xml:space="preserve"> </w:t>
+      </w:r>
+      <w:r>
+        <w:rPr>
+          <w:b/>
+        </w:rPr>
+        <w:t>2</w:t>
+      </w:r>
+      <w:r>
+        <w:rPr>
+          <w:b/>
+        </w:rPr>
+        <w:t>022</w:t>
+      </w:r>
+      <w:r>
+        <w:rPr>
+          <w:b/>
+        </w:rPr>
+        <w:t xml:space="preserve"> (Anticipated)</w:t>
+      </w:r>
     </w:p>
     <w:p>
       <w:pPr>
         <w:spacing w:after="0" w:line="265" w:lineRule="auto"/>
-        <w:ind w:left="0" w:right="-11" w:firstLine="0"/>
-      </w:pPr>
-      <w:r>
-        <w:rPr>
-          <w:b/>
-        </w:rPr>
-        <w:t>Jun</w:t>
-      </w:r>
-      <w:r>
-        <w:rPr>
-          <w:b/>
-        </w:rPr>
-        <w:t>.</w:t>
-      </w:r>
-      <w:r>
-        <w:rPr>
-          <w:b/>
-        </w:rPr>
-        <w:t xml:space="preserve"> </w:t>
-      </w:r>
-      <w:r>
-        <w:rPr>
-          <w:b/>
-        </w:rPr>
-        <w:t>2</w:t>
-      </w:r>
-      <w:r>
-        <w:rPr>
-          <w:b/>
-        </w:rPr>
-        <w:t>022</w:t>
-      </w:r>
-      <w:r>
-        <w:rPr>
-          <w:b/>
-        </w:rPr>
-        <w:t xml:space="preserve"> (Anticipated)</w:t>
-      </w:r>
+        <w:rPr>
+          <w:b/>
+        </w:rPr>
+      </w:pPr>
+    </w:p>
+    <w:p>
+      <w:pPr>
+        <w:spacing w:after="0" w:line="265" w:lineRule="auto"/>
+        <w:rPr>
+          <w:b/>
+        </w:rPr>
+      </w:pPr>
+    </w:p>
+    <w:p>
+      <w:pPr>
+        <w:spacing w:after="0" w:line="265" w:lineRule="auto"/>
+        <w:rPr>
+          <w:b/>
+        </w:rPr>
+      </w:pPr>
+    </w:p>
+    <w:p>
+      <w:pPr>
+        <w:spacing w:after="0" w:line="265" w:lineRule="auto"/>
+        <w:rPr>
+          <w:b/>
+        </w:rPr>
+      </w:pPr>
+    </w:p>
+    <w:p>
+      <w:pPr>
+        <w:spacing w:after="0" w:line="265" w:lineRule="auto"/>
+        <w:rPr>
+          <w:b/>
+        </w:rPr>
+      </w:pPr>
+    </w:p>
+    <w:p>
+      <w:pPr>
+        <w:spacing w:after="0" w:line="265" w:lineRule="auto"/>
+        <w:rPr>
+          <w:b/>
+        </w:rPr>
+      </w:pPr>
+    </w:p>
+    <w:p>
+      <w:pPr>
+        <w:spacing w:after="0" w:line="265" w:lineRule="auto"/>
+        <w:rPr>
+          <w:b/>
+        </w:rPr>
+      </w:pPr>
     </w:p>
     <w:p>
       <w:pPr>
@@ -1363,15 +1262,6 @@
           <w:b/>
         </w:rPr>
       </w:pPr>
-    </w:p>
-    <w:p>
-      <w:pPr>
-        <w:spacing w:after="3" w:line="265" w:lineRule="auto"/>
-        <w:ind w:right="-11"/>
-        <w:rPr>
-          <w:b/>
-        </w:rPr>
-      </w:pPr>
       <w:r>
         <w:rPr>
           <w:b/>
@@ -1403,6 +1293,30 @@
           <w:b/>
         </w:rPr>
       </w:pPr>
+    </w:p>
+    <w:p>
+      <w:pPr>
+        <w:spacing w:after="0" w:line="265" w:lineRule="auto"/>
+        <w:rPr>
+          <w:b/>
+        </w:rPr>
+      </w:pPr>
+    </w:p>
+    <w:p>
+      <w:pPr>
+        <w:spacing w:after="0" w:line="265" w:lineRule="auto"/>
+        <w:rPr>
+          <w:b/>
+        </w:rPr>
+      </w:pPr>
+    </w:p>
+    <w:p>
+      <w:pPr>
+        <w:spacing w:after="0" w:line="265" w:lineRule="auto"/>
+        <w:rPr>
+          <w:b/>
+        </w:rPr>
+      </w:pPr>
       <w:r>
         <w:rPr>
           <w:b/>
@@ -1446,6 +1360,22 @@
     <w:p>
       <w:pPr>
         <w:spacing w:after="0" w:line="265" w:lineRule="auto"/>
+        <w:rPr>
+          <w:b/>
+        </w:rPr>
+      </w:pPr>
+    </w:p>
+    <w:p>
+      <w:pPr>
+        <w:spacing w:after="0" w:line="265" w:lineRule="auto"/>
+        <w:rPr>
+          <w:b/>
+        </w:rPr>
+      </w:pPr>
+    </w:p>
+    <w:p>
+      <w:pPr>
+        <w:spacing w:after="0" w:line="265" w:lineRule="auto"/>
       </w:pPr>
       <w:r>
         <w:rPr>
@@ -1493,74 +1423,11 @@
     <w:p>
       <w:pPr>
         <w:spacing w:after="0" w:line="240" w:lineRule="auto"/>
-        <w:ind w:right="-11"/>
-        <w:rPr>
-          <w:b/>
-        </w:rPr>
-      </w:pPr>
-    </w:p>
-    <w:p>
-      <w:pPr>
-        <w:spacing w:after="0" w:line="240" w:lineRule="auto"/>
-        <w:ind w:right="-11"/>
-        <w:rPr>
-          <w:b/>
-        </w:rPr>
-      </w:pPr>
-      <w:r>
-        <w:rPr>
-          <w:b/>
-        </w:rPr>
-        <w:t>Sept. 2020 – Dec. 2020</w:t>
-      </w:r>
-      <w:r>
-        <w:rPr>
-          <w:b/>
-        </w:rPr>
-        <w:t xml:space="preserve"> </w:t>
-      </w:r>
-    </w:p>
-    <w:p>
-      <w:pPr>
-        <w:spacing w:after="0" w:line="240" w:lineRule="auto"/>
         <w:ind w:left="0" w:right="-11" w:firstLine="0"/>
         <w:rPr>
           <w:b/>
         </w:rPr>
       </w:pPr>
-    </w:p>
-    <w:p>
-      <w:pPr>
-        <w:spacing w:after="0" w:line="240" w:lineRule="auto"/>
-        <w:ind w:left="0" w:right="-11" w:firstLine="0"/>
-        <w:rPr>
-          <w:b/>
-        </w:rPr>
-      </w:pPr>
-    </w:p>
-    <w:p>
-      <w:pPr>
-        <w:spacing w:after="0" w:line="240" w:lineRule="auto"/>
-        <w:ind w:left="0" w:right="-11" w:firstLine="0"/>
-        <w:rPr>
-          <w:b/>
-        </w:rPr>
-      </w:pPr>
-    </w:p>
-    <w:p>
-      <w:pPr>
-        <w:spacing w:after="0" w:line="240" w:lineRule="auto"/>
-        <w:ind w:left="0" w:right="-11" w:firstLine="0"/>
-        <w:rPr>
-          <w:b/>
-        </w:rPr>
-      </w:pPr>
-      <w:r>
-        <w:rPr>
-          <w:b/>
-        </w:rPr>
-        <w:t>Sept. 2020 – Dec. 2020</w:t>
-      </w:r>
     </w:p>
     <w:p>
       <w:pPr>
@@ -1641,74 +1508,8 @@
     <w:p>
       <w:pPr>
         <w:spacing w:after="3" w:line="265" w:lineRule="auto"/>
-        <w:ind w:right="-11"/>
-        <w:rPr>
-          <w:b/>
-        </w:rPr>
-      </w:pPr>
-    </w:p>
-    <w:p>
-      <w:pPr>
-        <w:spacing w:after="3" w:line="265" w:lineRule="auto"/>
-        <w:ind w:right="-11"/>
-        <w:rPr>
-          <w:b/>
-        </w:rPr>
-      </w:pPr>
-      <w:r>
-        <w:rPr>
-          <w:b/>
-        </w:rPr>
-        <w:t>May 2020</w:t>
-      </w:r>
-      <w:r>
-        <w:rPr>
-          <w:b/>
-        </w:rPr>
-        <w:t xml:space="preserve"> – </w:t>
-      </w:r>
-      <w:r>
-        <w:rPr>
-          <w:b/>
-        </w:rPr>
-        <w:t>Present</w:t>
-      </w:r>
-      <w:r>
-        <w:rPr>
-          <w:b/>
-        </w:rPr>
-        <w:t xml:space="preserve"> </w:t>
-      </w:r>
-    </w:p>
-    <w:p>
-      <w:pPr>
-        <w:spacing w:after="3" w:line="265" w:lineRule="auto"/>
-        <w:ind w:right="-11"/>
-        <w:rPr>
-          <w:b/>
-        </w:rPr>
-      </w:pPr>
-    </w:p>
-    <w:p>
-      <w:pPr>
-        <w:spacing w:after="3" w:line="265" w:lineRule="auto"/>
-        <w:ind w:right="-11"/>
-        <w:rPr>
-          <w:b/>
-        </w:rPr>
-      </w:pPr>
-    </w:p>
-    <w:p>
-      <w:pPr>
-        <w:spacing w:after="3" w:line="265" w:lineRule="auto"/>
         <w:ind w:left="0" w:right="-11" w:firstLine="0"/>
       </w:pPr>
-      <w:r>
-        <w:rPr>
-          <w:b/>
-        </w:rPr>
-        <w:t>Sept. 2020 – Jun. 2021</w:t>
-      </w:r>
     </w:p>
     <w:sectPr>
       <w:pgSz w:w="12240" w:h="15840"/>
@@ -1838,6 +1639,218 @@
     </w:lvl>
   </w:abstractNum>
   <w:abstractNum w:abstractNumId="1" w15:restartNumberingAfterBreak="0">
+    <w:nsid w:val="025105C4"/>
+    <w:multiLevelType w:val="hybridMultilevel"/>
+    <w:tmpl w:val="A5E48FBC"/>
+    <w:lvl w:ilvl="0" w:tplc="04090001">
+      <w:start w:val="1"/>
+      <w:numFmt w:val="bullet"/>
+      <w:lvlText w:val=""/>
+      <w:lvlJc w:val="left"/>
+      <w:pPr>
+        <w:ind w:left="662"/>
+      </w:pPr>
+      <w:rPr>
+        <w:rFonts w:ascii="Symbol" w:hAnsi="Symbol" w:hint="default"/>
+        <w:b w:val="0"/>
+        <w:i w:val="0"/>
+        <w:strike w:val="0"/>
+        <w:dstrike w:val="0"/>
+        <w:color w:val="181717"/>
+        <w:sz w:val="19"/>
+        <w:szCs w:val="19"/>
+        <w:u w:val="none" w:color="000000"/>
+        <w:bdr w:val="none" w:sz="0" w:space="0" w:color="auto"/>
+        <w:shd w:val="clear" w:color="auto" w:fill="auto"/>
+        <w:vertAlign w:val="baseline"/>
+      </w:rPr>
+    </w:lvl>
+    <w:lvl w:ilvl="1" w:tplc="03A8BEB6">
+      <w:start w:val="1"/>
+      <w:numFmt w:val="bullet"/>
+      <w:lvlText w:val="o"/>
+      <w:lvlJc w:val="left"/>
+      <w:pPr>
+        <w:ind w:left="1419"/>
+      </w:pPr>
+      <w:rPr>
+        <w:rFonts w:ascii="Wingdings" w:eastAsia="Wingdings" w:hAnsi="Wingdings" w:cs="Wingdings"/>
+        <w:b w:val="0"/>
+        <w:i w:val="0"/>
+        <w:strike w:val="0"/>
+        <w:dstrike w:val="0"/>
+        <w:color w:val="181717"/>
+        <w:sz w:val="19"/>
+        <w:szCs w:val="19"/>
+        <w:u w:val="none" w:color="000000"/>
+        <w:bdr w:val="none" w:sz="0" w:space="0" w:color="auto"/>
+        <w:shd w:val="clear" w:color="auto" w:fill="auto"/>
+        <w:vertAlign w:val="baseline"/>
+      </w:rPr>
+    </w:lvl>
+    <w:lvl w:ilvl="2" w:tplc="D7905148">
+      <w:start w:val="1"/>
+      <w:numFmt w:val="bullet"/>
+      <w:lvlText w:val="▪"/>
+      <w:lvlJc w:val="left"/>
+      <w:pPr>
+        <w:ind w:left="2139"/>
+      </w:pPr>
+      <w:rPr>
+        <w:rFonts w:ascii="Wingdings" w:eastAsia="Wingdings" w:hAnsi="Wingdings" w:cs="Wingdings"/>
+        <w:b w:val="0"/>
+        <w:i w:val="0"/>
+        <w:strike w:val="0"/>
+        <w:dstrike w:val="0"/>
+        <w:color w:val="181717"/>
+        <w:sz w:val="19"/>
+        <w:szCs w:val="19"/>
+        <w:u w:val="none" w:color="000000"/>
+        <w:bdr w:val="none" w:sz="0" w:space="0" w:color="auto"/>
+        <w:shd w:val="clear" w:color="auto" w:fill="auto"/>
+        <w:vertAlign w:val="baseline"/>
+      </w:rPr>
+    </w:lvl>
+    <w:lvl w:ilvl="3" w:tplc="9D741AF0">
+      <w:start w:val="1"/>
+      <w:numFmt w:val="bullet"/>
+      <w:lvlText w:val="•"/>
+      <w:lvlJc w:val="left"/>
+      <w:pPr>
+        <w:ind w:left="2859"/>
+      </w:pPr>
+      <w:rPr>
+        <w:rFonts w:ascii="Wingdings" w:eastAsia="Wingdings" w:hAnsi="Wingdings" w:cs="Wingdings"/>
+        <w:b w:val="0"/>
+        <w:i w:val="0"/>
+        <w:strike w:val="0"/>
+        <w:dstrike w:val="0"/>
+        <w:color w:val="181717"/>
+        <w:sz w:val="19"/>
+        <w:szCs w:val="19"/>
+        <w:u w:val="none" w:color="000000"/>
+        <w:bdr w:val="none" w:sz="0" w:space="0" w:color="auto"/>
+        <w:shd w:val="clear" w:color="auto" w:fill="auto"/>
+        <w:vertAlign w:val="baseline"/>
+      </w:rPr>
+    </w:lvl>
+    <w:lvl w:ilvl="4" w:tplc="AF68AF24">
+      <w:start w:val="1"/>
+      <w:numFmt w:val="bullet"/>
+      <w:lvlText w:val="o"/>
+      <w:lvlJc w:val="left"/>
+      <w:pPr>
+        <w:ind w:left="3579"/>
+      </w:pPr>
+      <w:rPr>
+        <w:rFonts w:ascii="Wingdings" w:eastAsia="Wingdings" w:hAnsi="Wingdings" w:cs="Wingdings"/>
+        <w:b w:val="0"/>
+        <w:i w:val="0"/>
+        <w:strike w:val="0"/>
+        <w:dstrike w:val="0"/>
+        <w:color w:val="181717"/>
+        <w:sz w:val="19"/>
+        <w:szCs w:val="19"/>
+        <w:u w:val="none" w:color="000000"/>
+        <w:bdr w:val="none" w:sz="0" w:space="0" w:color="auto"/>
+        <w:shd w:val="clear" w:color="auto" w:fill="auto"/>
+        <w:vertAlign w:val="baseline"/>
+      </w:rPr>
+    </w:lvl>
+    <w:lvl w:ilvl="5" w:tplc="6DC6E6FE">
+      <w:start w:val="1"/>
+      <w:numFmt w:val="bullet"/>
+      <w:lvlText w:val="▪"/>
+      <w:lvlJc w:val="left"/>
+      <w:pPr>
+        <w:ind w:left="4299"/>
+      </w:pPr>
+      <w:rPr>
+        <w:rFonts w:ascii="Wingdings" w:eastAsia="Wingdings" w:hAnsi="Wingdings" w:cs="Wingdings"/>
+        <w:b w:val="0"/>
+        <w:i w:val="0"/>
+        <w:strike w:val="0"/>
+        <w:dstrike w:val="0"/>
+        <w:color w:val="181717"/>
+        <w:sz w:val="19"/>
+        <w:szCs w:val="19"/>
+        <w:u w:val="none" w:color="000000"/>
+        <w:bdr w:val="none" w:sz="0" w:space="0" w:color="auto"/>
+        <w:shd w:val="clear" w:color="auto" w:fill="auto"/>
+        <w:vertAlign w:val="baseline"/>
+      </w:rPr>
+    </w:lvl>
+    <w:lvl w:ilvl="6" w:tplc="27681106">
+      <w:start w:val="1"/>
+      <w:numFmt w:val="bullet"/>
+      <w:lvlText w:val="•"/>
+      <w:lvlJc w:val="left"/>
+      <w:pPr>
+        <w:ind w:left="5019"/>
+      </w:pPr>
+      <w:rPr>
+        <w:rFonts w:ascii="Wingdings" w:eastAsia="Wingdings" w:hAnsi="Wingdings" w:cs="Wingdings"/>
+        <w:b w:val="0"/>
+        <w:i w:val="0"/>
+        <w:strike w:val="0"/>
+        <w:dstrike w:val="0"/>
+        <w:color w:val="181717"/>
+        <w:sz w:val="19"/>
+        <w:szCs w:val="19"/>
+        <w:u w:val="none" w:color="000000"/>
+        <w:bdr w:val="none" w:sz="0" w:space="0" w:color="auto"/>
+        <w:shd w:val="clear" w:color="auto" w:fill="auto"/>
+        <w:vertAlign w:val="baseline"/>
+      </w:rPr>
+    </w:lvl>
+    <w:lvl w:ilvl="7" w:tplc="67BAA6D8">
+      <w:start w:val="1"/>
+      <w:numFmt w:val="bullet"/>
+      <w:lvlText w:val="o"/>
+      <w:lvlJc w:val="left"/>
+      <w:pPr>
+        <w:ind w:left="5739"/>
+      </w:pPr>
+      <w:rPr>
+        <w:rFonts w:ascii="Wingdings" w:eastAsia="Wingdings" w:hAnsi="Wingdings" w:cs="Wingdings"/>
+        <w:b w:val="0"/>
+        <w:i w:val="0"/>
+        <w:strike w:val="0"/>
+        <w:dstrike w:val="0"/>
+        <w:color w:val="181717"/>
+        <w:sz w:val="19"/>
+        <w:szCs w:val="19"/>
+        <w:u w:val="none" w:color="000000"/>
+        <w:bdr w:val="none" w:sz="0" w:space="0" w:color="auto"/>
+        <w:shd w:val="clear" w:color="auto" w:fill="auto"/>
+        <w:vertAlign w:val="baseline"/>
+      </w:rPr>
+    </w:lvl>
+    <w:lvl w:ilvl="8" w:tplc="2990C6A2">
+      <w:start w:val="1"/>
+      <w:numFmt w:val="bullet"/>
+      <w:lvlText w:val="▪"/>
+      <w:lvlJc w:val="left"/>
+      <w:pPr>
+        <w:ind w:left="6459"/>
+      </w:pPr>
+      <w:rPr>
+        <w:rFonts w:ascii="Wingdings" w:eastAsia="Wingdings" w:hAnsi="Wingdings" w:cs="Wingdings"/>
+        <w:b w:val="0"/>
+        <w:i w:val="0"/>
+        <w:strike w:val="0"/>
+        <w:dstrike w:val="0"/>
+        <w:color w:val="181717"/>
+        <w:sz w:val="19"/>
+        <w:szCs w:val="19"/>
+        <w:u w:val="none" w:color="000000"/>
+        <w:bdr w:val="none" w:sz="0" w:space="0" w:color="auto"/>
+        <w:shd w:val="clear" w:color="auto" w:fill="auto"/>
+        <w:vertAlign w:val="baseline"/>
+      </w:rPr>
+    </w:lvl>
+  </w:abstractNum>
+  <w:abstractNum w:abstractNumId="2" w15:restartNumberingAfterBreak="0">
     <w:nsid w:val="087D553F"/>
     <w:multiLevelType w:val="hybridMultilevel"/>
     <w:tmpl w:val="4B8A7F4E"/>
@@ -1950,7 +1963,7 @@
       </w:rPr>
     </w:lvl>
   </w:abstractNum>
-  <w:abstractNum w:abstractNumId="2" w15:restartNumberingAfterBreak="0">
+  <w:abstractNum w:abstractNumId="3" w15:restartNumberingAfterBreak="0">
     <w:nsid w:val="0A6D2255"/>
     <w:multiLevelType w:val="hybridMultilevel"/>
     <w:tmpl w:val="40A08F4A"/>
@@ -2063,7 +2076,7 @@
       </w:rPr>
     </w:lvl>
   </w:abstractNum>
-  <w:abstractNum w:abstractNumId="3" w15:restartNumberingAfterBreak="0">
+  <w:abstractNum w:abstractNumId="4" w15:restartNumberingAfterBreak="0">
     <w:nsid w:val="1BC92271"/>
     <w:multiLevelType w:val="hybridMultilevel"/>
     <w:tmpl w:val="DF788AFC"/>
@@ -2275,7 +2288,120 @@
       </w:rPr>
     </w:lvl>
   </w:abstractNum>
-  <w:abstractNum w:abstractNumId="4" w15:restartNumberingAfterBreak="0">
+  <w:abstractNum w:abstractNumId="5" w15:restartNumberingAfterBreak="0">
+    <w:nsid w:val="20C84490"/>
+    <w:multiLevelType w:val="hybridMultilevel"/>
+    <w:tmpl w:val="33D84AA0"/>
+    <w:lvl w:ilvl="0" w:tplc="04090001">
+      <w:start w:val="1"/>
+      <w:numFmt w:val="bullet"/>
+      <w:lvlText w:val=""/>
+      <w:lvlJc w:val="left"/>
+      <w:pPr>
+        <w:ind w:left="735" w:hanging="360"/>
+      </w:pPr>
+      <w:rPr>
+        <w:rFonts w:ascii="Symbol" w:hAnsi="Symbol" w:hint="default"/>
+      </w:rPr>
+    </w:lvl>
+    <w:lvl w:ilvl="1" w:tplc="04090003" w:tentative="1">
+      <w:start w:val="1"/>
+      <w:numFmt w:val="bullet"/>
+      <w:lvlText w:val="o"/>
+      <w:lvlJc w:val="left"/>
+      <w:pPr>
+        <w:ind w:left="1455" w:hanging="360"/>
+      </w:pPr>
+      <w:rPr>
+        <w:rFonts w:ascii="Courier New" w:hAnsi="Courier New" w:cs="Courier New" w:hint="default"/>
+      </w:rPr>
+    </w:lvl>
+    <w:lvl w:ilvl="2" w:tplc="04090005" w:tentative="1">
+      <w:start w:val="1"/>
+      <w:numFmt w:val="bullet"/>
+      <w:lvlText w:val=""/>
+      <w:lvlJc w:val="left"/>
+      <w:pPr>
+        <w:ind w:left="2175" w:hanging="360"/>
+      </w:pPr>
+      <w:rPr>
+        <w:rFonts w:ascii="Wingdings" w:hAnsi="Wingdings" w:hint="default"/>
+      </w:rPr>
+    </w:lvl>
+    <w:lvl w:ilvl="3" w:tplc="04090001" w:tentative="1">
+      <w:start w:val="1"/>
+      <w:numFmt w:val="bullet"/>
+      <w:lvlText w:val=""/>
+      <w:lvlJc w:val="left"/>
+      <w:pPr>
+        <w:ind w:left="2895" w:hanging="360"/>
+      </w:pPr>
+      <w:rPr>
+        <w:rFonts w:ascii="Symbol" w:hAnsi="Symbol" w:hint="default"/>
+      </w:rPr>
+    </w:lvl>
+    <w:lvl w:ilvl="4" w:tplc="04090003" w:tentative="1">
+      <w:start w:val="1"/>
+      <w:numFmt w:val="bullet"/>
+      <w:lvlText w:val="o"/>
+      <w:lvlJc w:val="left"/>
+      <w:pPr>
+        <w:ind w:left="3615" w:hanging="360"/>
+      </w:pPr>
+      <w:rPr>
+        <w:rFonts w:ascii="Courier New" w:hAnsi="Courier New" w:cs="Courier New" w:hint="default"/>
+      </w:rPr>
+    </w:lvl>
+    <w:lvl w:ilvl="5" w:tplc="04090005" w:tentative="1">
+      <w:start w:val="1"/>
+      <w:numFmt w:val="bullet"/>
+      <w:lvlText w:val=""/>
+      <w:lvlJc w:val="left"/>
+      <w:pPr>
+        <w:ind w:left="4335" w:hanging="360"/>
+      </w:pPr>
+      <w:rPr>
+        <w:rFonts w:ascii="Wingdings" w:hAnsi="Wingdings" w:hint="default"/>
+      </w:rPr>
+    </w:lvl>
+    <w:lvl w:ilvl="6" w:tplc="04090001" w:tentative="1">
+      <w:start w:val="1"/>
+      <w:numFmt w:val="bullet"/>
+      <w:lvlText w:val=""/>
+      <w:lvlJc w:val="left"/>
+      <w:pPr>
+        <w:ind w:left="5055" w:hanging="360"/>
+      </w:pPr>
+      <w:rPr>
+        <w:rFonts w:ascii="Symbol" w:hAnsi="Symbol" w:hint="default"/>
+      </w:rPr>
+    </w:lvl>
+    <w:lvl w:ilvl="7" w:tplc="04090003" w:tentative="1">
+      <w:start w:val="1"/>
+      <w:numFmt w:val="bullet"/>
+      <w:lvlText w:val="o"/>
+      <w:lvlJc w:val="left"/>
+      <w:pPr>
+        <w:ind w:left="5775" w:hanging="360"/>
+      </w:pPr>
+      <w:rPr>
+        <w:rFonts w:ascii="Courier New" w:hAnsi="Courier New" w:cs="Courier New" w:hint="default"/>
+      </w:rPr>
+    </w:lvl>
+    <w:lvl w:ilvl="8" w:tplc="04090005" w:tentative="1">
+      <w:start w:val="1"/>
+      <w:numFmt w:val="bullet"/>
+      <w:lvlText w:val=""/>
+      <w:lvlJc w:val="left"/>
+      <w:pPr>
+        <w:ind w:left="6495" w:hanging="360"/>
+      </w:pPr>
+      <w:rPr>
+        <w:rFonts w:ascii="Wingdings" w:hAnsi="Wingdings" w:hint="default"/>
+      </w:rPr>
+    </w:lvl>
+  </w:abstractNum>
+  <w:abstractNum w:abstractNumId="6" w15:restartNumberingAfterBreak="0">
     <w:nsid w:val="212B2292"/>
     <w:multiLevelType w:val="hybridMultilevel"/>
     <w:tmpl w:val="CFB28E2E"/>
@@ -2487,7 +2613,7 @@
       </w:rPr>
     </w:lvl>
   </w:abstractNum>
-  <w:abstractNum w:abstractNumId="5" w15:restartNumberingAfterBreak="0">
+  <w:abstractNum w:abstractNumId="7" w15:restartNumberingAfterBreak="0">
     <w:nsid w:val="33F16DA9"/>
     <w:multiLevelType w:val="hybridMultilevel"/>
     <w:tmpl w:val="C8E812CE"/>
@@ -2600,7 +2726,332 @@
       </w:rPr>
     </w:lvl>
   </w:abstractNum>
-  <w:abstractNum w:abstractNumId="6" w15:restartNumberingAfterBreak="0">
+  <w:abstractNum w:abstractNumId="8" w15:restartNumberingAfterBreak="0">
+    <w:nsid w:val="41187CC0"/>
+    <w:multiLevelType w:val="hybridMultilevel"/>
+    <w:tmpl w:val="39E0C690"/>
+    <w:lvl w:ilvl="0" w:tplc="04090001">
+      <w:start w:val="1"/>
+      <w:numFmt w:val="bullet"/>
+      <w:lvlText w:val=""/>
+      <w:lvlJc w:val="left"/>
+      <w:pPr>
+        <w:ind w:left="720" w:hanging="360"/>
+      </w:pPr>
+      <w:rPr>
+        <w:rFonts w:ascii="Symbol" w:hAnsi="Symbol" w:hint="default"/>
+      </w:rPr>
+    </w:lvl>
+    <w:lvl w:ilvl="1" w:tplc="04090003" w:tentative="1">
+      <w:start w:val="1"/>
+      <w:numFmt w:val="bullet"/>
+      <w:lvlText w:val="o"/>
+      <w:lvlJc w:val="left"/>
+      <w:pPr>
+        <w:ind w:left="1440" w:hanging="360"/>
+      </w:pPr>
+      <w:rPr>
+        <w:rFonts w:ascii="Courier New" w:hAnsi="Courier New" w:cs="Courier New" w:hint="default"/>
+      </w:rPr>
+    </w:lvl>
+    <w:lvl w:ilvl="2" w:tplc="04090005" w:tentative="1">
+      <w:start w:val="1"/>
+      <w:numFmt w:val="bullet"/>
+      <w:lvlText w:val=""/>
+      <w:lvlJc w:val="left"/>
+      <w:pPr>
+        <w:ind w:left="2160" w:hanging="360"/>
+      </w:pPr>
+      <w:rPr>
+        <w:rFonts w:ascii="Wingdings" w:hAnsi="Wingdings" w:hint="default"/>
+      </w:rPr>
+    </w:lvl>
+    <w:lvl w:ilvl="3" w:tplc="04090001" w:tentative="1">
+      <w:start w:val="1"/>
+      <w:numFmt w:val="bullet"/>
+      <w:lvlText w:val=""/>
+      <w:lvlJc w:val="left"/>
+      <w:pPr>
+        <w:ind w:left="2880" w:hanging="360"/>
+      </w:pPr>
+      <w:rPr>
+        <w:rFonts w:ascii="Symbol" w:hAnsi="Symbol" w:hint="default"/>
+      </w:rPr>
+    </w:lvl>
+    <w:lvl w:ilvl="4" w:tplc="04090003" w:tentative="1">
+      <w:start w:val="1"/>
+      <w:numFmt w:val="bullet"/>
+      <w:lvlText w:val="o"/>
+      <w:lvlJc w:val="left"/>
+      <w:pPr>
+        <w:ind w:left="3600" w:hanging="360"/>
+      </w:pPr>
+      <w:rPr>
+        <w:rFonts w:ascii="Courier New" w:hAnsi="Courier New" w:cs="Courier New" w:hint="default"/>
+      </w:rPr>
+    </w:lvl>
+    <w:lvl w:ilvl="5" w:tplc="04090005" w:tentative="1">
+      <w:start w:val="1"/>
+      <w:numFmt w:val="bullet"/>
+      <w:lvlText w:val=""/>
+      <w:lvlJc w:val="left"/>
+      <w:pPr>
+        <w:ind w:left="4320" w:hanging="360"/>
+      </w:pPr>
+      <w:rPr>
+        <w:rFonts w:ascii="Wingdings" w:hAnsi="Wingdings" w:hint="default"/>
+      </w:rPr>
+    </w:lvl>
+    <w:lvl w:ilvl="6" w:tplc="04090001" w:tentative="1">
+      <w:start w:val="1"/>
+      <w:numFmt w:val="bullet"/>
+      <w:lvlText w:val=""/>
+      <w:lvlJc w:val="left"/>
+      <w:pPr>
+        <w:ind w:left="5040" w:hanging="360"/>
+      </w:pPr>
+      <w:rPr>
+        <w:rFonts w:ascii="Symbol" w:hAnsi="Symbol" w:hint="default"/>
+      </w:rPr>
+    </w:lvl>
+    <w:lvl w:ilvl="7" w:tplc="04090003" w:tentative="1">
+      <w:start w:val="1"/>
+      <w:numFmt w:val="bullet"/>
+      <w:lvlText w:val="o"/>
+      <w:lvlJc w:val="left"/>
+      <w:pPr>
+        <w:ind w:left="5760" w:hanging="360"/>
+      </w:pPr>
+      <w:rPr>
+        <w:rFonts w:ascii="Courier New" w:hAnsi="Courier New" w:cs="Courier New" w:hint="default"/>
+      </w:rPr>
+    </w:lvl>
+    <w:lvl w:ilvl="8" w:tplc="04090005" w:tentative="1">
+      <w:start w:val="1"/>
+      <w:numFmt w:val="bullet"/>
+      <w:lvlText w:val=""/>
+      <w:lvlJc w:val="left"/>
+      <w:pPr>
+        <w:ind w:left="6480" w:hanging="360"/>
+      </w:pPr>
+      <w:rPr>
+        <w:rFonts w:ascii="Wingdings" w:hAnsi="Wingdings" w:hint="default"/>
+      </w:rPr>
+    </w:lvl>
+  </w:abstractNum>
+  <w:abstractNum w:abstractNumId="9" w15:restartNumberingAfterBreak="0">
+    <w:nsid w:val="52210BFA"/>
+    <w:multiLevelType w:val="hybridMultilevel"/>
+    <w:tmpl w:val="30D84498"/>
+    <w:lvl w:ilvl="0" w:tplc="04090001">
+      <w:start w:val="1"/>
+      <w:numFmt w:val="bullet"/>
+      <w:lvlText w:val=""/>
+      <w:lvlJc w:val="left"/>
+      <w:pPr>
+        <w:ind w:left="662"/>
+      </w:pPr>
+      <w:rPr>
+        <w:rFonts w:ascii="Symbol" w:hAnsi="Symbol" w:hint="default"/>
+        <w:b w:val="0"/>
+        <w:i w:val="0"/>
+        <w:strike w:val="0"/>
+        <w:dstrike w:val="0"/>
+        <w:color w:val="181717"/>
+        <w:sz w:val="19"/>
+        <w:szCs w:val="19"/>
+        <w:u w:val="none" w:color="000000"/>
+        <w:bdr w:val="none" w:sz="0" w:space="0" w:color="auto"/>
+        <w:shd w:val="clear" w:color="auto" w:fill="auto"/>
+        <w:vertAlign w:val="baseline"/>
+      </w:rPr>
+    </w:lvl>
+    <w:lvl w:ilvl="1" w:tplc="03A8BEB6">
+      <w:start w:val="1"/>
+      <w:numFmt w:val="bullet"/>
+      <w:lvlText w:val="o"/>
+      <w:lvlJc w:val="left"/>
+      <w:pPr>
+        <w:ind w:left="1419"/>
+      </w:pPr>
+      <w:rPr>
+        <w:rFonts w:ascii="Wingdings" w:eastAsia="Wingdings" w:hAnsi="Wingdings" w:cs="Wingdings"/>
+        <w:b w:val="0"/>
+        <w:i w:val="0"/>
+        <w:strike w:val="0"/>
+        <w:dstrike w:val="0"/>
+        <w:color w:val="181717"/>
+        <w:sz w:val="19"/>
+        <w:szCs w:val="19"/>
+        <w:u w:val="none" w:color="000000"/>
+        <w:bdr w:val="none" w:sz="0" w:space="0" w:color="auto"/>
+        <w:shd w:val="clear" w:color="auto" w:fill="auto"/>
+        <w:vertAlign w:val="baseline"/>
+      </w:rPr>
+    </w:lvl>
+    <w:lvl w:ilvl="2" w:tplc="D7905148">
+      <w:start w:val="1"/>
+      <w:numFmt w:val="bullet"/>
+      <w:lvlText w:val="▪"/>
+      <w:lvlJc w:val="left"/>
+      <w:pPr>
+        <w:ind w:left="2139"/>
+      </w:pPr>
+      <w:rPr>
+        <w:rFonts w:ascii="Wingdings" w:eastAsia="Wingdings" w:hAnsi="Wingdings" w:cs="Wingdings"/>
+        <w:b w:val="0"/>
+        <w:i w:val="0"/>
+        <w:strike w:val="0"/>
+        <w:dstrike w:val="0"/>
+        <w:color w:val="181717"/>
+        <w:sz w:val="19"/>
+        <w:szCs w:val="19"/>
+        <w:u w:val="none" w:color="000000"/>
+        <w:bdr w:val="none" w:sz="0" w:space="0" w:color="auto"/>
+        <w:shd w:val="clear" w:color="auto" w:fill="auto"/>
+        <w:vertAlign w:val="baseline"/>
+      </w:rPr>
+    </w:lvl>
+    <w:lvl w:ilvl="3" w:tplc="9D741AF0">
+      <w:start w:val="1"/>
+      <w:numFmt w:val="bullet"/>
+      <w:lvlText w:val="•"/>
+      <w:lvlJc w:val="left"/>
+      <w:pPr>
+        <w:ind w:left="2859"/>
+      </w:pPr>
+      <w:rPr>
+        <w:rFonts w:ascii="Wingdings" w:eastAsia="Wingdings" w:hAnsi="Wingdings" w:cs="Wingdings"/>
+        <w:b w:val="0"/>
+        <w:i w:val="0"/>
+        <w:strike w:val="0"/>
+        <w:dstrike w:val="0"/>
+        <w:color w:val="181717"/>
+        <w:sz w:val="19"/>
+        <w:szCs w:val="19"/>
+        <w:u w:val="none" w:color="000000"/>
+        <w:bdr w:val="none" w:sz="0" w:space="0" w:color="auto"/>
+        <w:shd w:val="clear" w:color="auto" w:fill="auto"/>
+        <w:vertAlign w:val="baseline"/>
+      </w:rPr>
+    </w:lvl>
+    <w:lvl w:ilvl="4" w:tplc="AF68AF24">
+      <w:start w:val="1"/>
+      <w:numFmt w:val="bullet"/>
+      <w:lvlText w:val="o"/>
+      <w:lvlJc w:val="left"/>
+      <w:pPr>
+        <w:ind w:left="3579"/>
+      </w:pPr>
+      <w:rPr>
+        <w:rFonts w:ascii="Wingdings" w:eastAsia="Wingdings" w:hAnsi="Wingdings" w:cs="Wingdings"/>
+        <w:b w:val="0"/>
+        <w:i w:val="0"/>
+        <w:strike w:val="0"/>
+        <w:dstrike w:val="0"/>
+        <w:color w:val="181717"/>
+        <w:sz w:val="19"/>
+        <w:szCs w:val="19"/>
+        <w:u w:val="none" w:color="000000"/>
+        <w:bdr w:val="none" w:sz="0" w:space="0" w:color="auto"/>
+        <w:shd w:val="clear" w:color="auto" w:fill="auto"/>
+        <w:vertAlign w:val="baseline"/>
+      </w:rPr>
+    </w:lvl>
+    <w:lvl w:ilvl="5" w:tplc="6DC6E6FE">
+      <w:start w:val="1"/>
+      <w:numFmt w:val="bullet"/>
+      <w:lvlText w:val="▪"/>
+      <w:lvlJc w:val="left"/>
+      <w:pPr>
+        <w:ind w:left="4299"/>
+      </w:pPr>
+      <w:rPr>
+        <w:rFonts w:ascii="Wingdings" w:eastAsia="Wingdings" w:hAnsi="Wingdings" w:cs="Wingdings"/>
+        <w:b w:val="0"/>
+        <w:i w:val="0"/>
+        <w:strike w:val="0"/>
+        <w:dstrike w:val="0"/>
+        <w:color w:val="181717"/>
+        <w:sz w:val="19"/>
+        <w:szCs w:val="19"/>
+        <w:u w:val="none" w:color="000000"/>
+        <w:bdr w:val="none" w:sz="0" w:space="0" w:color="auto"/>
+        <w:shd w:val="clear" w:color="auto" w:fill="auto"/>
+        <w:vertAlign w:val="baseline"/>
+      </w:rPr>
+    </w:lvl>
+    <w:lvl w:ilvl="6" w:tplc="27681106">
+      <w:start w:val="1"/>
+      <w:numFmt w:val="bullet"/>
+      <w:lvlText w:val="•"/>
+      <w:lvlJc w:val="left"/>
+      <w:pPr>
+        <w:ind w:left="5019"/>
+      </w:pPr>
+      <w:rPr>
+        <w:rFonts w:ascii="Wingdings" w:eastAsia="Wingdings" w:hAnsi="Wingdings" w:cs="Wingdings"/>
+        <w:b w:val="0"/>
+        <w:i w:val="0"/>
+        <w:strike w:val="0"/>
+        <w:dstrike w:val="0"/>
+        <w:color w:val="181717"/>
+        <w:sz w:val="19"/>
+        <w:szCs w:val="19"/>
+        <w:u w:val="none" w:color="000000"/>
+        <w:bdr w:val="none" w:sz="0" w:space="0" w:color="auto"/>
+        <w:shd w:val="clear" w:color="auto" w:fill="auto"/>
+        <w:vertAlign w:val="baseline"/>
+      </w:rPr>
+    </w:lvl>
+    <w:lvl w:ilvl="7" w:tplc="67BAA6D8">
+      <w:start w:val="1"/>
+      <w:numFmt w:val="bullet"/>
+      <w:lvlText w:val="o"/>
+      <w:lvlJc w:val="left"/>
+      <w:pPr>
+        <w:ind w:left="5739"/>
+      </w:pPr>
+      <w:rPr>
+        <w:rFonts w:ascii="Wingdings" w:eastAsia="Wingdings" w:hAnsi="Wingdings" w:cs="Wingdings"/>
+        <w:b w:val="0"/>
+        <w:i w:val="0"/>
+        <w:strike w:val="0"/>
+        <w:dstrike w:val="0"/>
+        <w:color w:val="181717"/>
+        <w:sz w:val="19"/>
+        <w:szCs w:val="19"/>
+        <w:u w:val="none" w:color="000000"/>
+        <w:bdr w:val="none" w:sz="0" w:space="0" w:color="auto"/>
+        <w:shd w:val="clear" w:color="auto" w:fill="auto"/>
+        <w:vertAlign w:val="baseline"/>
+      </w:rPr>
+    </w:lvl>
+    <w:lvl w:ilvl="8" w:tplc="2990C6A2">
+      <w:start w:val="1"/>
+      <w:numFmt w:val="bullet"/>
+      <w:lvlText w:val="▪"/>
+      <w:lvlJc w:val="left"/>
+      <w:pPr>
+        <w:ind w:left="6459"/>
+      </w:pPr>
+      <w:rPr>
+        <w:rFonts w:ascii="Wingdings" w:eastAsia="Wingdings" w:hAnsi="Wingdings" w:cs="Wingdings"/>
+        <w:b w:val="0"/>
+        <w:i w:val="0"/>
+        <w:strike w:val="0"/>
+        <w:dstrike w:val="0"/>
+        <w:color w:val="181717"/>
+        <w:sz w:val="19"/>
+        <w:szCs w:val="19"/>
+        <w:u w:val="none" w:color="000000"/>
+        <w:bdr w:val="none" w:sz="0" w:space="0" w:color="auto"/>
+        <w:shd w:val="clear" w:color="auto" w:fill="auto"/>
+        <w:vertAlign w:val="baseline"/>
+      </w:rPr>
+    </w:lvl>
+  </w:abstractNum>
+  <w:abstractNum w:abstractNumId="10" w15:restartNumberingAfterBreak="0">
     <w:nsid w:val="5F841861"/>
     <w:multiLevelType w:val="hybridMultilevel"/>
     <w:tmpl w:val="09E273EA"/>
@@ -2812,26 +3263,270 @@
       </w:rPr>
     </w:lvl>
   </w:abstractNum>
+  <w:abstractNum w:abstractNumId="11" w15:restartNumberingAfterBreak="0">
+    <w:nsid w:val="75946E63"/>
+    <w:multiLevelType w:val="hybridMultilevel"/>
+    <w:tmpl w:val="16C4E66A"/>
+    <w:lvl w:ilvl="0" w:tplc="04090001">
+      <w:start w:val="1"/>
+      <w:numFmt w:val="bullet"/>
+      <w:lvlText w:val=""/>
+      <w:lvlJc w:val="left"/>
+      <w:pPr>
+        <w:ind w:left="720" w:hanging="360"/>
+      </w:pPr>
+      <w:rPr>
+        <w:rFonts w:ascii="Symbol" w:hAnsi="Symbol" w:hint="default"/>
+      </w:rPr>
+    </w:lvl>
+    <w:lvl w:ilvl="1" w:tplc="04090003" w:tentative="1">
+      <w:start w:val="1"/>
+      <w:numFmt w:val="bullet"/>
+      <w:lvlText w:val="o"/>
+      <w:lvlJc w:val="left"/>
+      <w:pPr>
+        <w:ind w:left="1440" w:hanging="360"/>
+      </w:pPr>
+      <w:rPr>
+        <w:rFonts w:ascii="Courier New" w:hAnsi="Courier New" w:cs="Courier New" w:hint="default"/>
+      </w:rPr>
+    </w:lvl>
+    <w:lvl w:ilvl="2" w:tplc="04090005" w:tentative="1">
+      <w:start w:val="1"/>
+      <w:numFmt w:val="bullet"/>
+      <w:lvlText w:val=""/>
+      <w:lvlJc w:val="left"/>
+      <w:pPr>
+        <w:ind w:left="2160" w:hanging="360"/>
+      </w:pPr>
+      <w:rPr>
+        <w:rFonts w:ascii="Wingdings" w:hAnsi="Wingdings" w:hint="default"/>
+      </w:rPr>
+    </w:lvl>
+    <w:lvl w:ilvl="3" w:tplc="04090001" w:tentative="1">
+      <w:start w:val="1"/>
+      <w:numFmt w:val="bullet"/>
+      <w:lvlText w:val=""/>
+      <w:lvlJc w:val="left"/>
+      <w:pPr>
+        <w:ind w:left="2880" w:hanging="360"/>
+      </w:pPr>
+      <w:rPr>
+        <w:rFonts w:ascii="Symbol" w:hAnsi="Symbol" w:hint="default"/>
+      </w:rPr>
+    </w:lvl>
+    <w:lvl w:ilvl="4" w:tplc="04090003" w:tentative="1">
+      <w:start w:val="1"/>
+      <w:numFmt w:val="bullet"/>
+      <w:lvlText w:val="o"/>
+      <w:lvlJc w:val="left"/>
+      <w:pPr>
+        <w:ind w:left="3600" w:hanging="360"/>
+      </w:pPr>
+      <w:rPr>
+        <w:rFonts w:ascii="Courier New" w:hAnsi="Courier New" w:cs="Courier New" w:hint="default"/>
+      </w:rPr>
+    </w:lvl>
+    <w:lvl w:ilvl="5" w:tplc="04090005" w:tentative="1">
+      <w:start w:val="1"/>
+      <w:numFmt w:val="bullet"/>
+      <w:lvlText w:val=""/>
+      <w:lvlJc w:val="left"/>
+      <w:pPr>
+        <w:ind w:left="4320" w:hanging="360"/>
+      </w:pPr>
+      <w:rPr>
+        <w:rFonts w:ascii="Wingdings" w:hAnsi="Wingdings" w:hint="default"/>
+      </w:rPr>
+    </w:lvl>
+    <w:lvl w:ilvl="6" w:tplc="04090001" w:tentative="1">
+      <w:start w:val="1"/>
+      <w:numFmt w:val="bullet"/>
+      <w:lvlText w:val=""/>
+      <w:lvlJc w:val="left"/>
+      <w:pPr>
+        <w:ind w:left="5040" w:hanging="360"/>
+      </w:pPr>
+      <w:rPr>
+        <w:rFonts w:ascii="Symbol" w:hAnsi="Symbol" w:hint="default"/>
+      </w:rPr>
+    </w:lvl>
+    <w:lvl w:ilvl="7" w:tplc="04090003" w:tentative="1">
+      <w:start w:val="1"/>
+      <w:numFmt w:val="bullet"/>
+      <w:lvlText w:val="o"/>
+      <w:lvlJc w:val="left"/>
+      <w:pPr>
+        <w:ind w:left="5760" w:hanging="360"/>
+      </w:pPr>
+      <w:rPr>
+        <w:rFonts w:ascii="Courier New" w:hAnsi="Courier New" w:cs="Courier New" w:hint="default"/>
+      </w:rPr>
+    </w:lvl>
+    <w:lvl w:ilvl="8" w:tplc="04090005" w:tentative="1">
+      <w:start w:val="1"/>
+      <w:numFmt w:val="bullet"/>
+      <w:lvlText w:val=""/>
+      <w:lvlJc w:val="left"/>
+      <w:pPr>
+        <w:ind w:left="6480" w:hanging="360"/>
+      </w:pPr>
+      <w:rPr>
+        <w:rFonts w:ascii="Wingdings" w:hAnsi="Wingdings" w:hint="default"/>
+      </w:rPr>
+    </w:lvl>
+  </w:abstractNum>
+  <w:abstractNum w:abstractNumId="12" w15:restartNumberingAfterBreak="0">
+    <w:nsid w:val="79796102"/>
+    <w:multiLevelType w:val="hybridMultilevel"/>
+    <w:tmpl w:val="8B8E45C6"/>
+    <w:lvl w:ilvl="0" w:tplc="04090001">
+      <w:start w:val="1"/>
+      <w:numFmt w:val="bullet"/>
+      <w:lvlText w:val=""/>
+      <w:lvlJc w:val="left"/>
+      <w:pPr>
+        <w:ind w:left="735" w:hanging="360"/>
+      </w:pPr>
+      <w:rPr>
+        <w:rFonts w:ascii="Symbol" w:hAnsi="Symbol" w:hint="default"/>
+      </w:rPr>
+    </w:lvl>
+    <w:lvl w:ilvl="1" w:tplc="04090003" w:tentative="1">
+      <w:start w:val="1"/>
+      <w:numFmt w:val="bullet"/>
+      <w:lvlText w:val="o"/>
+      <w:lvlJc w:val="left"/>
+      <w:pPr>
+        <w:ind w:left="1455" w:hanging="360"/>
+      </w:pPr>
+      <w:rPr>
+        <w:rFonts w:ascii="Courier New" w:hAnsi="Courier New" w:cs="Courier New" w:hint="default"/>
+      </w:rPr>
+    </w:lvl>
+    <w:lvl w:ilvl="2" w:tplc="04090005" w:tentative="1">
+      <w:start w:val="1"/>
+      <w:numFmt w:val="bullet"/>
+      <w:lvlText w:val=""/>
+      <w:lvlJc w:val="left"/>
+      <w:pPr>
+        <w:ind w:left="2175" w:hanging="360"/>
+      </w:pPr>
+      <w:rPr>
+        <w:rFonts w:ascii="Wingdings" w:hAnsi="Wingdings" w:hint="default"/>
+      </w:rPr>
+    </w:lvl>
+    <w:lvl w:ilvl="3" w:tplc="04090001" w:tentative="1">
+      <w:start w:val="1"/>
+      <w:numFmt w:val="bullet"/>
+      <w:lvlText w:val=""/>
+      <w:lvlJc w:val="left"/>
+      <w:pPr>
+        <w:ind w:left="2895" w:hanging="360"/>
+      </w:pPr>
+      <w:rPr>
+        <w:rFonts w:ascii="Symbol" w:hAnsi="Symbol" w:hint="default"/>
+      </w:rPr>
+    </w:lvl>
+    <w:lvl w:ilvl="4" w:tplc="04090003" w:tentative="1">
+      <w:start w:val="1"/>
+      <w:numFmt w:val="bullet"/>
+      <w:lvlText w:val="o"/>
+      <w:lvlJc w:val="left"/>
+      <w:pPr>
+        <w:ind w:left="3615" w:hanging="360"/>
+      </w:pPr>
+      <w:rPr>
+        <w:rFonts w:ascii="Courier New" w:hAnsi="Courier New" w:cs="Courier New" w:hint="default"/>
+      </w:rPr>
+    </w:lvl>
+    <w:lvl w:ilvl="5" w:tplc="04090005" w:tentative="1">
+      <w:start w:val="1"/>
+      <w:numFmt w:val="bullet"/>
+      <w:lvlText w:val=""/>
+      <w:lvlJc w:val="left"/>
+      <w:pPr>
+        <w:ind w:left="4335" w:hanging="360"/>
+      </w:pPr>
+      <w:rPr>
+        <w:rFonts w:ascii="Wingdings" w:hAnsi="Wingdings" w:hint="default"/>
+      </w:rPr>
+    </w:lvl>
+    <w:lvl w:ilvl="6" w:tplc="04090001" w:tentative="1">
+      <w:start w:val="1"/>
+      <w:numFmt w:val="bullet"/>
+      <w:lvlText w:val=""/>
+      <w:lvlJc w:val="left"/>
+      <w:pPr>
+        <w:ind w:left="5055" w:hanging="360"/>
+      </w:pPr>
+      <w:rPr>
+        <w:rFonts w:ascii="Symbol" w:hAnsi="Symbol" w:hint="default"/>
+      </w:rPr>
+    </w:lvl>
+    <w:lvl w:ilvl="7" w:tplc="04090003" w:tentative="1">
+      <w:start w:val="1"/>
+      <w:numFmt w:val="bullet"/>
+      <w:lvlText w:val="o"/>
+      <w:lvlJc w:val="left"/>
+      <w:pPr>
+        <w:ind w:left="5775" w:hanging="360"/>
+      </w:pPr>
+      <w:rPr>
+        <w:rFonts w:ascii="Courier New" w:hAnsi="Courier New" w:cs="Courier New" w:hint="default"/>
+      </w:rPr>
+    </w:lvl>
+    <w:lvl w:ilvl="8" w:tplc="04090005" w:tentative="1">
+      <w:start w:val="1"/>
+      <w:numFmt w:val="bullet"/>
+      <w:lvlText w:val=""/>
+      <w:lvlJc w:val="left"/>
+      <w:pPr>
+        <w:ind w:left="6495" w:hanging="360"/>
+      </w:pPr>
+      <w:rPr>
+        <w:rFonts w:ascii="Wingdings" w:hAnsi="Wingdings" w:hint="default"/>
+      </w:rPr>
+    </w:lvl>
+  </w:abstractNum>
   <w:num w:numId="1">
+    <w:abstractNumId w:val="4"/>
+  </w:num>
+  <w:num w:numId="2">
+    <w:abstractNumId w:val="6"/>
+  </w:num>
+  <w:num w:numId="3">
+    <w:abstractNumId w:val="10"/>
+  </w:num>
+  <w:num w:numId="4">
     <w:abstractNumId w:val="3"/>
   </w:num>
-  <w:num w:numId="2">
-    <w:abstractNumId w:val="4"/>
-  </w:num>
-  <w:num w:numId="3">
-    <w:abstractNumId w:val="6"/>
-  </w:num>
-  <w:num w:numId="4">
-    <w:abstractNumId w:val="2"/>
-  </w:num>
   <w:num w:numId="5">
-    <w:abstractNumId w:val="5"/>
+    <w:abstractNumId w:val="7"/>
   </w:num>
   <w:num w:numId="6">
-    <w:abstractNumId w:val="1"/>
+    <w:abstractNumId w:val="2"/>
   </w:num>
   <w:num w:numId="7">
     <w:abstractNumId w:val="0"/>
+  </w:num>
+  <w:num w:numId="8">
+    <w:abstractNumId w:val="1"/>
+  </w:num>
+  <w:num w:numId="9">
+    <w:abstractNumId w:val="9"/>
+  </w:num>
+  <w:num w:numId="10">
+    <w:abstractNumId w:val="12"/>
+  </w:num>
+  <w:num w:numId="11">
+    <w:abstractNumId w:val="8"/>
+  </w:num>
+  <w:num w:numId="12">
+    <w:abstractNumId w:val="5"/>
+  </w:num>
+  <w:num w:numId="13">
+    <w:abstractNumId w:val="11"/>
   </w:num>
 </w:numbering>
 </file>
